--- a/数据流图.docx
+++ b/数据流图.docx
@@ -248,11 +248,263 @@
     </w:p>
     <w:p>
       <w:pPr>
-        <w:rPr>
-          <w:rFonts w:hint="default"/>
-          <w:lang w:val="en-US" w:eastAsia="zh-CN"/>
-        </w:rPr>
-      </w:pPr>
+        <w:numPr>
+          <w:ilvl w:val="0"/>
+          <w:numId w:val="1"/>
+        </w:numPr>
+        <w:rPr>
+          <w:rFonts w:hint="eastAsia"/>
+          <w:lang w:val="en-US" w:eastAsia="zh-CN"/>
+        </w:rPr>
+      </w:pPr>
+      <w:r>
+        <w:rPr>
+          <w:rFonts w:hint="eastAsia"/>
+          <w:lang w:val="en-US" w:eastAsia="zh-CN"/>
+        </w:rPr>
+        <w:t>发帖</w:t>
+      </w:r>
+    </w:p>
+    <w:p>
+      <w:pPr>
+        <w:rPr>
+          <w:rFonts w:hint="eastAsia"/>
+          <w:lang w:val="en-US" w:eastAsia="zh-CN"/>
+        </w:rPr>
+      </w:pPr>
+      <w:r>
+        <w:rPr>
+          <w:rFonts w:hint="eastAsia"/>
+          <w:lang w:val="en-US" w:eastAsia="zh-CN"/>
+        </w:rPr>
+        <w:t>2.1 发帖顶层图</w:t>
+      </w:r>
+    </w:p>
+    <w:p>
+      <w:pPr>
+        <w:numPr>
+          <w:ilvl w:val="0"/>
+          <w:numId w:val="0"/>
+        </w:numPr>
+        <w:rPr>
+          <w:rFonts w:hint="default"/>
+          <w:lang w:val="en-US" w:eastAsia="zh-CN"/>
+        </w:rPr>
+      </w:pPr>
+    </w:p>
+    <w:p>
+      <w:pPr>
+        <w:rPr>
+          <w:rFonts w:hint="default"/>
+          <w:lang w:val="en-US" w:eastAsia="zh-CN"/>
+        </w:rPr>
+      </w:pPr>
+      <w:r>
+        <w:rPr>
+          <w:rFonts w:hint="default"/>
+          <w:lang w:val="en-US" w:eastAsia="zh-CN"/>
+        </w:rPr>
+        <w:drawing>
+          <wp:inline distT="0" distB="0" distL="114300" distR="114300">
+            <wp:extent cx="5273040" cy="2401570"/>
+            <wp:effectExtent l="0" t="0" r="0" b="6350"/>
+            <wp:docPr id="5" name="图片 5" descr="发帖顶层图"/>
+            <wp:cNvGraphicFramePr>
+              <a:graphicFrameLocks xmlns:a="http://schemas.openxmlformats.org/drawingml/2006/main" noChangeAspect="1"/>
+            </wp:cNvGraphicFramePr>
+            <a:graphic xmlns:a="http://schemas.openxmlformats.org/drawingml/2006/main">
+              <a:graphicData uri="http://schemas.openxmlformats.org/drawingml/2006/picture">
+                <pic:pic xmlns:pic="http://schemas.openxmlformats.org/drawingml/2006/picture">
+                  <pic:nvPicPr>
+                    <pic:cNvPr id="5" name="图片 5" descr="发帖顶层图"/>
+                    <pic:cNvPicPr>
+                      <a:picLocks noChangeAspect="1"/>
+                    </pic:cNvPicPr>
+                  </pic:nvPicPr>
+                  <pic:blipFill>
+                    <a:blip r:embed="rId7"/>
+                    <a:stretch>
+                      <a:fillRect/>
+                    </a:stretch>
+                  </pic:blipFill>
+                  <pic:spPr>
+                    <a:xfrm>
+                      <a:off x="0" y="0"/>
+                      <a:ext cx="5273040" cy="2401570"/>
+                    </a:xfrm>
+                    <a:prstGeom prst="rect">
+                      <a:avLst/>
+                    </a:prstGeom>
+                  </pic:spPr>
+                </pic:pic>
+              </a:graphicData>
+            </a:graphic>
+          </wp:inline>
+        </w:drawing>
+      </w:r>
+    </w:p>
+    <w:p>
+      <w:pPr>
+        <w:rPr>
+          <w:rFonts w:hint="default"/>
+          <w:lang w:val="en-US" w:eastAsia="zh-CN"/>
+        </w:rPr>
+      </w:pPr>
+    </w:p>
+    <w:p>
+      <w:pPr>
+        <w:numPr>
+          <w:ilvl w:val="0"/>
+          <w:numId w:val="0"/>
+        </w:numPr>
+        <w:ind w:leftChars="0"/>
+        <w:rPr>
+          <w:rFonts w:hint="default"/>
+          <w:lang w:val="en-US" w:eastAsia="zh-CN"/>
+        </w:rPr>
+      </w:pPr>
+      <w:r>
+        <w:rPr>
+          <w:rFonts w:hint="eastAsia"/>
+          <w:lang w:val="en-US" w:eastAsia="zh-CN"/>
+        </w:rPr>
+        <w:t>2.2 发帖第0层数据流图</w:t>
+      </w:r>
+    </w:p>
+    <w:p>
+      <w:pPr>
+        <w:numPr>
+          <w:ilvl w:val="0"/>
+          <w:numId w:val="0"/>
+        </w:numPr>
+        <w:ind w:leftChars="0"/>
+        <w:rPr>
+          <w:rFonts w:hint="eastAsia"/>
+          <w:lang w:val="en-US" w:eastAsia="zh-CN"/>
+        </w:rPr>
+      </w:pPr>
+    </w:p>
+    <w:p>
+      <w:pPr>
+        <w:rPr>
+          <w:rFonts w:hint="default"/>
+          <w:lang w:val="en-US" w:eastAsia="zh-CN"/>
+        </w:rPr>
+      </w:pPr>
+      <w:r>
+        <w:rPr>
+          <w:rFonts w:hint="default"/>
+          <w:lang w:val="en-US" w:eastAsia="zh-CN"/>
+        </w:rPr>
+        <w:drawing>
+          <wp:inline distT="0" distB="0" distL="114300" distR="114300">
+            <wp:extent cx="5266690" cy="3881755"/>
+            <wp:effectExtent l="0" t="0" r="6350" b="4445"/>
+            <wp:docPr id="6" name="图片 6" descr="发帖第0层数据流图"/>
+            <wp:cNvGraphicFramePr>
+              <a:graphicFrameLocks xmlns:a="http://schemas.openxmlformats.org/drawingml/2006/main" noChangeAspect="1"/>
+            </wp:cNvGraphicFramePr>
+            <a:graphic xmlns:a="http://schemas.openxmlformats.org/drawingml/2006/main">
+              <a:graphicData uri="http://schemas.openxmlformats.org/drawingml/2006/picture">
+                <pic:pic xmlns:pic="http://schemas.openxmlformats.org/drawingml/2006/picture">
+                  <pic:nvPicPr>
+                    <pic:cNvPr id="6" name="图片 6" descr="发帖第0层数据流图"/>
+                    <pic:cNvPicPr>
+                      <a:picLocks noChangeAspect="1"/>
+                    </pic:cNvPicPr>
+                  </pic:nvPicPr>
+                  <pic:blipFill>
+                    <a:blip r:embed="rId8"/>
+                    <a:stretch>
+                      <a:fillRect/>
+                    </a:stretch>
+                  </pic:blipFill>
+                  <pic:spPr>
+                    <a:xfrm>
+                      <a:off x="0" y="0"/>
+                      <a:ext cx="5266690" cy="3881755"/>
+                    </a:xfrm>
+                    <a:prstGeom prst="rect">
+                      <a:avLst/>
+                    </a:prstGeom>
+                  </pic:spPr>
+                </pic:pic>
+              </a:graphicData>
+            </a:graphic>
+          </wp:inline>
+        </w:drawing>
+      </w:r>
+    </w:p>
+    <w:p>
+      <w:pPr>
+        <w:numPr>
+          <w:ilvl w:val="0"/>
+          <w:numId w:val="0"/>
+        </w:numPr>
+        <w:ind w:leftChars="0"/>
+        <w:rPr>
+          <w:rFonts w:hint="default"/>
+          <w:lang w:val="en-US" w:eastAsia="zh-CN"/>
+        </w:rPr>
+      </w:pPr>
+      <w:r>
+        <w:rPr>
+          <w:rFonts w:hint="eastAsia"/>
+          <w:lang w:val="en-US" w:eastAsia="zh-CN"/>
+        </w:rPr>
+        <w:t>2.3 发帖第1层数据流图</w:t>
+      </w:r>
+    </w:p>
+    <w:p>
+      <w:pPr>
+        <w:rPr>
+          <w:rFonts w:hint="default"/>
+          <w:lang w:val="en-US" w:eastAsia="zh-CN"/>
+        </w:rPr>
+      </w:pPr>
+      <w:r>
+        <w:rPr>
+          <w:rFonts w:hint="default"/>
+          <w:lang w:val="en-US" w:eastAsia="zh-CN"/>
+        </w:rPr>
+        <w:drawing>
+          <wp:inline distT="0" distB="0" distL="114300" distR="114300">
+            <wp:extent cx="5266690" cy="3946525"/>
+            <wp:effectExtent l="0" t="0" r="6350" b="635"/>
+            <wp:docPr id="8" name="图片 8" descr="发帖第1层数据流图"/>
+            <wp:cNvGraphicFramePr>
+              <a:graphicFrameLocks xmlns:a="http://schemas.openxmlformats.org/drawingml/2006/main" noChangeAspect="1"/>
+            </wp:cNvGraphicFramePr>
+            <a:graphic xmlns:a="http://schemas.openxmlformats.org/drawingml/2006/main">
+              <a:graphicData uri="http://schemas.openxmlformats.org/drawingml/2006/picture">
+                <pic:pic xmlns:pic="http://schemas.openxmlformats.org/drawingml/2006/picture">
+                  <pic:nvPicPr>
+                    <pic:cNvPr id="8" name="图片 8" descr="发帖第1层数据流图"/>
+                    <pic:cNvPicPr>
+                      <a:picLocks noChangeAspect="1"/>
+                    </pic:cNvPicPr>
+                  </pic:nvPicPr>
+                  <pic:blipFill>
+                    <a:blip r:embed="rId9"/>
+                    <a:stretch>
+                      <a:fillRect/>
+                    </a:stretch>
+                  </pic:blipFill>
+                  <pic:spPr>
+                    <a:xfrm>
+                      <a:off x="0" y="0"/>
+                      <a:ext cx="5266690" cy="3946525"/>
+                    </a:xfrm>
+                    <a:prstGeom prst="rect">
+                      <a:avLst/>
+                    </a:prstGeom>
+                  </pic:spPr>
+                </pic:pic>
+              </a:graphicData>
+            </a:graphic>
+          </wp:inline>
+        </w:drawing>
+      </w:r>
       <w:bookmarkStart w:id="0" w:name="_GoBack"/>
       <w:bookmarkEnd w:id="0"/>
     </w:p>
@@ -264,6 +516,134 @@
     </w:sectPr>
   </w:body>
 </w:document>
+</file>
+
+<file path=word/numbering.xml><?xml version="1.0" encoding="utf-8"?>
+<w:numbering xmlns:wpc="http://schemas.microsoft.com/office/word/2010/wordprocessingCanvas" xmlns:mc="http://schemas.openxmlformats.org/markup-compatibility/2006" xmlns:o="urn:schemas-microsoft-com:office:office" xmlns:r="http://schemas.openxmlformats.org/officeDocument/2006/relationships" xmlns:m="http://schemas.openxmlformats.org/officeDocument/2006/math" xmlns:v="urn:schemas-microsoft-com:vml" xmlns:wp14="http://schemas.microsoft.com/office/word/2010/wordprocessingDrawing" xmlns:wp="http://schemas.openxmlformats.org/drawingml/2006/wordprocessingDrawing" xmlns:w10="urn:schemas-microsoft-com:office:word" xmlns:w="http://schemas.openxmlformats.org/wordprocessingml/2006/main" xmlns:w14="http://schemas.microsoft.com/office/word/2010/wordml" xmlns:wpg="http://schemas.microsoft.com/office/word/2010/wordprocessingGroup" xmlns:wpi="http://schemas.microsoft.com/office/word/2010/wordprocessingInk" xmlns:wne="http://schemas.microsoft.com/office/word/2006/wordml" xmlns:wps="http://schemas.microsoft.com/office/word/2010/wordprocessingShape" xmlns:wpsCustomData="http://www.wps.cn/officeDocument/2013/wpsCustomData" mc:Ignorable="w14 wp14">
+  <w:abstractNum w:abstractNumId="0">
+    <w:nsid w:val="81A3C9DF"/>
+    <w:multiLevelType w:val="multilevel"/>
+    <w:tmpl w:val="81A3C9DF"/>
+    <w:lvl w:ilvl="0" w:tentative="0">
+      <w:start w:val="2"/>
+      <w:numFmt w:val="decimal"/>
+      <w:lvlText w:val="%1."/>
+      <w:lvlJc w:val="left"/>
+      <w:pPr>
+        <w:tabs>
+          <w:tab w:val="left" w:pos="312"/>
+        </w:tabs>
+      </w:pPr>
+    </w:lvl>
+    <w:lvl w:ilvl="1" w:tentative="0">
+      <w:start w:val="1"/>
+      <w:numFmt w:val="decimal"/>
+      <w:suff w:val="space"/>
+      <w:lvlText w:val="%1.%2"/>
+      <w:lvlJc w:val="left"/>
+      <w:pPr>
+        <w:ind w:left="0" w:leftChars="0" w:firstLine="0" w:firstLineChars="0"/>
+      </w:pPr>
+      <w:rPr>
+        <w:rFonts w:hint="default"/>
+      </w:rPr>
+    </w:lvl>
+    <w:lvl w:ilvl="2" w:tentative="0">
+      <w:start w:val="1"/>
+      <w:numFmt w:val="decimal"/>
+      <w:suff w:val="space"/>
+      <w:lvlText w:val="%1.%2.%3"/>
+      <w:lvlJc w:val="left"/>
+      <w:pPr>
+        <w:ind w:left="0" w:leftChars="0" w:firstLine="0" w:firstLineChars="0"/>
+      </w:pPr>
+      <w:rPr>
+        <w:rFonts w:hint="default"/>
+      </w:rPr>
+    </w:lvl>
+    <w:lvl w:ilvl="3" w:tentative="0">
+      <w:start w:val="1"/>
+      <w:numFmt w:val="decimal"/>
+      <w:suff w:val="space"/>
+      <w:lvlText w:val="%1.%2.%3.%4"/>
+      <w:lvlJc w:val="left"/>
+      <w:pPr>
+        <w:ind w:left="0" w:leftChars="0" w:firstLine="0" w:firstLineChars="0"/>
+      </w:pPr>
+      <w:rPr>
+        <w:rFonts w:hint="default"/>
+      </w:rPr>
+    </w:lvl>
+    <w:lvl w:ilvl="4" w:tentative="0">
+      <w:start w:val="1"/>
+      <w:numFmt w:val="decimal"/>
+      <w:suff w:val="space"/>
+      <w:lvlText w:val="%1.%2.%3.%4.%5"/>
+      <w:lvlJc w:val="left"/>
+      <w:pPr>
+        <w:ind w:left="0" w:leftChars="0" w:firstLine="0" w:firstLineChars="0"/>
+      </w:pPr>
+      <w:rPr>
+        <w:rFonts w:hint="default"/>
+      </w:rPr>
+    </w:lvl>
+    <w:lvl w:ilvl="5" w:tentative="0">
+      <w:start w:val="1"/>
+      <w:numFmt w:val="decimal"/>
+      <w:suff w:val="space"/>
+      <w:lvlText w:val="%1.%2.%3.%4.%5.%6"/>
+      <w:lvlJc w:val="left"/>
+      <w:pPr>
+        <w:ind w:left="0" w:leftChars="0" w:firstLine="0" w:firstLineChars="0"/>
+      </w:pPr>
+      <w:rPr>
+        <w:rFonts w:hint="default"/>
+      </w:rPr>
+    </w:lvl>
+    <w:lvl w:ilvl="6" w:tentative="0">
+      <w:start w:val="1"/>
+      <w:numFmt w:val="decimal"/>
+      <w:suff w:val="space"/>
+      <w:lvlText w:val="%1.%2.%3.%4.%5.%6.%7"/>
+      <w:lvlJc w:val="left"/>
+      <w:pPr>
+        <w:ind w:left="0" w:leftChars="0" w:firstLine="0" w:firstLineChars="0"/>
+      </w:pPr>
+      <w:rPr>
+        <w:rFonts w:hint="default"/>
+      </w:rPr>
+    </w:lvl>
+    <w:lvl w:ilvl="7" w:tentative="0">
+      <w:start w:val="1"/>
+      <w:numFmt w:val="decimal"/>
+      <w:suff w:val="space"/>
+      <w:lvlText w:val="%1.%2.%3.%4.%5.%6.%7.%8"/>
+      <w:lvlJc w:val="left"/>
+      <w:pPr>
+        <w:ind w:left="0" w:leftChars="0" w:firstLine="0" w:firstLineChars="0"/>
+      </w:pPr>
+      <w:rPr>
+        <w:rFonts w:hint="default"/>
+      </w:rPr>
+    </w:lvl>
+    <w:lvl w:ilvl="8" w:tentative="0">
+      <w:start w:val="1"/>
+      <w:numFmt w:val="decimal"/>
+      <w:suff w:val="space"/>
+      <w:lvlText w:val="%1.%2.%3.%4.%5.%6.%7.%8.%9"/>
+      <w:lvlJc w:val="left"/>
+      <w:pPr>
+        <w:ind w:left="0" w:leftChars="0" w:firstLine="0" w:firstLineChars="0"/>
+      </w:pPr>
+      <w:rPr>
+        <w:rFonts w:hint="default"/>
+      </w:rPr>
+    </w:lvl>
+  </w:abstractNum>
+  <w:num w:numId="1">
+    <w:abstractNumId w:val="0"/>
+  </w:num>
+</w:numbering>
 </file>
 
 <file path=word/styles.xml><?xml version="1.0" encoding="utf-8"?>

--- a/数据流图.docx
+++ b/数据流图.docx
@@ -505,8 +505,294 @@
           </wp:inline>
         </w:drawing>
       </w:r>
+    </w:p>
+    <w:p>
+      <w:pPr>
+        <w:rPr>
+          <w:rFonts w:hint="default"/>
+          <w:lang w:val="en-US" w:eastAsia="zh-CN"/>
+        </w:rPr>
+      </w:pPr>
+    </w:p>
+    <w:p>
+      <w:pPr>
+        <w:rPr>
+          <w:rFonts w:hint="default"/>
+          <w:lang w:val="en-US" w:eastAsia="zh-CN"/>
+        </w:rPr>
+      </w:pPr>
+    </w:p>
+    <w:p>
+      <w:pPr>
+        <w:rPr>
+          <w:rFonts w:hint="default"/>
+          <w:lang w:val="en-US" w:eastAsia="zh-CN"/>
+        </w:rPr>
+      </w:pPr>
+    </w:p>
+    <w:p>
+      <w:pPr>
+        <w:numPr>
+          <w:ilvl w:val="0"/>
+          <w:numId w:val="1"/>
+        </w:numPr>
+        <w:rPr>
+          <w:rFonts w:hint="eastAsia"/>
+          <w:lang w:val="en-US" w:eastAsia="zh-CN"/>
+        </w:rPr>
+      </w:pPr>
+      <w:r>
+        <w:rPr>
+          <w:rFonts w:hint="eastAsia"/>
+          <w:lang w:val="en-US" w:eastAsia="zh-CN"/>
+        </w:rPr>
+        <w:t>组局</w:t>
+      </w:r>
+    </w:p>
+    <w:p>
+      <w:pPr>
+        <w:numPr>
+          <w:ilvl w:val="1"/>
+          <w:numId w:val="1"/>
+        </w:numPr>
+        <w:ind w:left="0" w:leftChars="0" w:firstLine="0" w:firstLineChars="0"/>
+        <w:rPr>
+          <w:rFonts w:hint="eastAsia"/>
+          <w:lang w:val="en-US" w:eastAsia="zh-CN"/>
+        </w:rPr>
+      </w:pPr>
+      <w:r>
+        <w:rPr>
+          <w:rFonts w:hint="eastAsia"/>
+          <w:lang w:val="en-US" w:eastAsia="zh-CN"/>
+        </w:rPr>
+        <w:t>组局顶层图</w:t>
+      </w:r>
+    </w:p>
+    <w:p>
+      <w:pPr>
+        <w:numPr>
+          <w:ilvl w:val="0"/>
+          <w:numId w:val="0"/>
+        </w:numPr>
+        <w:ind w:leftChars="0"/>
+        <w:rPr>
+          <w:rFonts w:hint="eastAsia"/>
+          <w:lang w:val="en-US" w:eastAsia="zh-CN"/>
+        </w:rPr>
+      </w:pPr>
+      <w:r>
+        <w:rPr>
+          <w:rFonts w:hint="eastAsia"/>
+          <w:lang w:val="en-US" w:eastAsia="zh-CN"/>
+        </w:rPr>
+        <w:drawing>
+          <wp:inline distT="0" distB="0" distL="114300" distR="114300">
+            <wp:extent cx="5269230" cy="2569845"/>
+            <wp:effectExtent l="0" t="0" r="3810" b="5715"/>
+            <wp:docPr id="9" name="图片 9" descr="组局顶层图"/>
+            <wp:cNvGraphicFramePr>
+              <a:graphicFrameLocks xmlns:a="http://schemas.openxmlformats.org/drawingml/2006/main" noChangeAspect="1"/>
+            </wp:cNvGraphicFramePr>
+            <a:graphic xmlns:a="http://schemas.openxmlformats.org/drawingml/2006/main">
+              <a:graphicData uri="http://schemas.openxmlformats.org/drawingml/2006/picture">
+                <pic:pic xmlns:pic="http://schemas.openxmlformats.org/drawingml/2006/picture">
+                  <pic:nvPicPr>
+                    <pic:cNvPr id="9" name="图片 9" descr="组局顶层图"/>
+                    <pic:cNvPicPr>
+                      <a:picLocks noChangeAspect="1"/>
+                    </pic:cNvPicPr>
+                  </pic:nvPicPr>
+                  <pic:blipFill>
+                    <a:blip r:embed="rId10"/>
+                    <a:stretch>
+                      <a:fillRect/>
+                    </a:stretch>
+                  </pic:blipFill>
+                  <pic:spPr>
+                    <a:xfrm>
+                      <a:off x="0" y="0"/>
+                      <a:ext cx="5269230" cy="2569845"/>
+                    </a:xfrm>
+                    <a:prstGeom prst="rect">
+                      <a:avLst/>
+                    </a:prstGeom>
+                  </pic:spPr>
+                </pic:pic>
+              </a:graphicData>
+            </a:graphic>
+          </wp:inline>
+        </w:drawing>
+      </w:r>
+    </w:p>
+    <w:p>
+      <w:pPr>
+        <w:numPr>
+          <w:ilvl w:val="1"/>
+          <w:numId w:val="1"/>
+        </w:numPr>
+        <w:ind w:left="0" w:leftChars="0" w:firstLine="0" w:firstLineChars="0"/>
+        <w:rPr>
+          <w:rFonts w:hint="eastAsia"/>
+          <w:lang w:val="en-US" w:eastAsia="zh-CN"/>
+        </w:rPr>
+      </w:pPr>
+      <w:r>
+        <w:rPr>
+          <w:rFonts w:hint="eastAsia"/>
+          <w:lang w:val="en-US" w:eastAsia="zh-CN"/>
+        </w:rPr>
+        <w:t>组局第0层数据流图</w:t>
+      </w:r>
+    </w:p>
+    <w:p>
+      <w:pPr>
+        <w:numPr>
+          <w:ilvl w:val="0"/>
+          <w:numId w:val="0"/>
+        </w:numPr>
+        <w:ind w:leftChars="0"/>
+        <w:rPr>
+          <w:rFonts w:hint="eastAsia"/>
+          <w:lang w:val="en-US" w:eastAsia="zh-CN"/>
+        </w:rPr>
+      </w:pPr>
+      <w:r>
+        <w:rPr>
+          <w:rFonts w:hint="eastAsia"/>
+          <w:lang w:val="en-US" w:eastAsia="zh-CN"/>
+        </w:rPr>
+        <w:drawing>
+          <wp:inline distT="0" distB="0" distL="114300" distR="114300">
+            <wp:extent cx="5264150" cy="4030980"/>
+            <wp:effectExtent l="0" t="0" r="8890" b="7620"/>
+            <wp:docPr id="10" name="图片 10" descr="组局第0层数据流图"/>
+            <wp:cNvGraphicFramePr>
+              <a:graphicFrameLocks xmlns:a="http://schemas.openxmlformats.org/drawingml/2006/main" noChangeAspect="1"/>
+            </wp:cNvGraphicFramePr>
+            <a:graphic xmlns:a="http://schemas.openxmlformats.org/drawingml/2006/main">
+              <a:graphicData uri="http://schemas.openxmlformats.org/drawingml/2006/picture">
+                <pic:pic xmlns:pic="http://schemas.openxmlformats.org/drawingml/2006/picture">
+                  <pic:nvPicPr>
+                    <pic:cNvPr id="10" name="图片 10" descr="组局第0层数据流图"/>
+                    <pic:cNvPicPr>
+                      <a:picLocks noChangeAspect="1"/>
+                    </pic:cNvPicPr>
+                  </pic:nvPicPr>
+                  <pic:blipFill>
+                    <a:blip r:embed="rId11"/>
+                    <a:stretch>
+                      <a:fillRect/>
+                    </a:stretch>
+                  </pic:blipFill>
+                  <pic:spPr>
+                    <a:xfrm>
+                      <a:off x="0" y="0"/>
+                      <a:ext cx="5264150" cy="4030980"/>
+                    </a:xfrm>
+                    <a:prstGeom prst="rect">
+                      <a:avLst/>
+                    </a:prstGeom>
+                  </pic:spPr>
+                </pic:pic>
+              </a:graphicData>
+            </a:graphic>
+          </wp:inline>
+        </w:drawing>
+      </w:r>
+    </w:p>
+    <w:p>
+      <w:pPr>
+        <w:numPr>
+          <w:ilvl w:val="1"/>
+          <w:numId w:val="1"/>
+        </w:numPr>
+        <w:ind w:left="0" w:leftChars="0" w:firstLine="0" w:firstLineChars="0"/>
+        <w:rPr>
+          <w:rFonts w:hint="eastAsia"/>
+          <w:lang w:val="en-US" w:eastAsia="zh-CN"/>
+        </w:rPr>
+      </w:pPr>
+      <w:r>
+        <w:rPr>
+          <w:rFonts w:hint="eastAsia"/>
+          <w:lang w:val="en-US" w:eastAsia="zh-CN"/>
+        </w:rPr>
+        <w:t>组局第1</w:t>
+      </w:r>
       <w:bookmarkStart w:id="0" w:name="_GoBack"/>
       <w:bookmarkEnd w:id="0"/>
+      <w:r>
+        <w:rPr>
+          <w:rFonts w:hint="eastAsia"/>
+          <w:lang w:val="en-US" w:eastAsia="zh-CN"/>
+        </w:rPr>
+        <w:t>层数据流图</w:t>
+      </w:r>
+    </w:p>
+    <w:p>
+      <w:pPr>
+        <w:numPr>
+          <w:ilvl w:val="0"/>
+          <w:numId w:val="0"/>
+        </w:numPr>
+        <w:ind w:leftChars="0"/>
+        <w:rPr>
+          <w:rFonts w:hint="eastAsia"/>
+          <w:lang w:val="en-US" w:eastAsia="zh-CN"/>
+        </w:rPr>
+      </w:pPr>
+    </w:p>
+    <w:p>
+      <w:pPr>
+        <w:rPr>
+          <w:rFonts w:hint="default"/>
+          <w:lang w:val="en-US" w:eastAsia="zh-CN"/>
+        </w:rPr>
+      </w:pPr>
+      <w:r>
+        <w:rPr>
+          <w:rFonts w:hint="default"/>
+          <w:lang w:val="en-US" w:eastAsia="zh-CN"/>
+        </w:rPr>
+        <w:drawing>
+          <wp:inline distT="0" distB="0" distL="114300" distR="114300">
+            <wp:extent cx="5264150" cy="3978275"/>
+            <wp:effectExtent l="0" t="0" r="8890" b="14605"/>
+            <wp:docPr id="11" name="图片 11" descr="组局第1层数据流图"/>
+            <wp:cNvGraphicFramePr>
+              <a:graphicFrameLocks xmlns:a="http://schemas.openxmlformats.org/drawingml/2006/main" noChangeAspect="1"/>
+            </wp:cNvGraphicFramePr>
+            <a:graphic xmlns:a="http://schemas.openxmlformats.org/drawingml/2006/main">
+              <a:graphicData uri="http://schemas.openxmlformats.org/drawingml/2006/picture">
+                <pic:pic xmlns:pic="http://schemas.openxmlformats.org/drawingml/2006/picture">
+                  <pic:nvPicPr>
+                    <pic:cNvPr id="11" name="图片 11" descr="组局第1层数据流图"/>
+                    <pic:cNvPicPr>
+                      <a:picLocks noChangeAspect="1"/>
+                    </pic:cNvPicPr>
+                  </pic:nvPicPr>
+                  <pic:blipFill>
+                    <a:blip r:embed="rId12"/>
+                    <a:stretch>
+                      <a:fillRect/>
+                    </a:stretch>
+                  </pic:blipFill>
+                  <pic:spPr>
+                    <a:xfrm>
+                      <a:off x="0" y="0"/>
+                      <a:ext cx="5264150" cy="3978275"/>
+                    </a:xfrm>
+                    <a:prstGeom prst="rect">
+                      <a:avLst/>
+                    </a:prstGeom>
+                  </pic:spPr>
+                </pic:pic>
+              </a:graphicData>
+            </a:graphic>
+          </wp:inline>
+        </w:drawing>
+      </w:r>
     </w:p>
     <w:sectPr>
       <w:pgSz w:w="11906" w:h="16838"/>
